--- a/2ºTrimestre/PHP/Hito.1 - 2ºTrimestre/Programacion_H1_2ºT_Alejandro_Cortés_Díaz.docx
+++ b/2ºTrimestre/PHP/Hito.1 - 2ºTrimestre/Programacion_H1_2ºT_Alejandro_Cortés_Díaz.docx
@@ -846,7 +846,7 @@
           <w:r>
             <w:fldChar w:fldCharType="separate"/>
           </w:r>
-          <w:hyperlink w:anchor="_Toc189253368" w:history="1">
+          <w:hyperlink w:anchor="_Toc189254228" w:history="1">
             <w:r>
               <w:rPr>
                 <w:rStyle w:val="Hipervnculo"/>
@@ -874,7 +874,7 @@
                 <w:noProof/>
                 <w:webHidden/>
               </w:rPr>
-              <w:instrText xml:space="preserve"> PAGEREF _Toc189253368 \h </w:instrText>
+              <w:instrText xml:space="preserve"> PAGEREF _Toc189254228 \h </w:instrText>
             </w:r>
             <w:r>
               <w:rPr>
@@ -921,7 +921,7 @@
               <w14:ligatures w14:val="standardContextual"/>
             </w:rPr>
           </w:pPr>
-          <w:hyperlink w:anchor="_Toc189253369" w:history="1">
+          <w:hyperlink w:anchor="_Toc189254229" w:history="1">
             <w:r>
               <w:rPr>
                 <w:rStyle w:val="Hipervnculo"/>
@@ -950,7 +950,7 @@
                 <w:noProof/>
                 <w:webHidden/>
               </w:rPr>
-              <w:instrText xml:space="preserve"> PAGEREF _Toc189253369 \h </w:instrText>
+              <w:instrText xml:space="preserve"> PAGEREF _Toc189254229 \h </w:instrText>
             </w:r>
             <w:r>
               <w:rPr>
@@ -997,7 +997,7 @@
               <w14:ligatures w14:val="standardContextual"/>
             </w:rPr>
           </w:pPr>
-          <w:hyperlink w:anchor="_Toc189253370" w:history="1">
+          <w:hyperlink w:anchor="_Toc189254230" w:history="1">
             <w:r>
               <w:rPr>
                 <w:rStyle w:val="Hipervnculo"/>
@@ -1027,7 +1027,7 @@
                 <w:noProof/>
                 <w:webHidden/>
               </w:rPr>
-              <w:instrText xml:space="preserve"> PAGEREF _Toc189253370 \h </w:instrText>
+              <w:instrText xml:space="preserve"> PAGEREF _Toc189254230 \h </w:instrText>
             </w:r>
             <w:r>
               <w:rPr>
@@ -1074,7 +1074,7 @@
               <w14:ligatures w14:val="standardContextual"/>
             </w:rPr>
           </w:pPr>
-          <w:hyperlink w:anchor="_Toc189253371" w:history="1">
+          <w:hyperlink w:anchor="_Toc189254231" w:history="1">
             <w:r>
               <w:rPr>
                 <w:rStyle w:val="Hipervnculo"/>
@@ -1104,7 +1104,7 @@
                 <w:noProof/>
                 <w:webHidden/>
               </w:rPr>
-              <w:instrText xml:space="preserve"> PAGEREF _Toc189253371 \h </w:instrText>
+              <w:instrText xml:space="preserve"> PAGEREF _Toc189254231 \h </w:instrText>
             </w:r>
             <w:r>
               <w:rPr>
@@ -1188,7 +1188,7 @@
           <w:rFonts w:ascii="Calisto MT" w:hAnsi="Calisto MT"/>
         </w:rPr>
       </w:pPr>
-      <w:bookmarkStart w:id="0" w:name="_Toc189253368"/>
+      <w:bookmarkStart w:id="0" w:name="_Toc189254228"/>
       <w:r>
         <w:rPr>
           <w:rFonts w:ascii="Calisto MT" w:hAnsi="Calisto MT"/>
@@ -2290,7 +2290,7 @@
           <w:lang w:eastAsia="es-ES"/>
         </w:rPr>
       </w:pPr>
-      <w:bookmarkStart w:id="1" w:name="_Toc189253369"/>
+      <w:bookmarkStart w:id="1" w:name="_Toc189254229"/>
       <w:r>
         <w:rPr>
           <w:rFonts w:ascii="Calisto MT" w:hAnsi="Calisto MT"/>
@@ -4087,7 +4087,7 @@
           <w:lang w:eastAsia="es-ES"/>
         </w:rPr>
       </w:pPr>
-      <w:bookmarkStart w:id="2" w:name="_Toc189253370"/>
+      <w:bookmarkStart w:id="2" w:name="_Toc189254230"/>
       <w:r>
         <w:rPr>
           <w:rFonts w:ascii="Calisto MT" w:eastAsia="Times New Roman" w:hAnsi="Calisto MT" w:cs="Times New Roman"/>
@@ -4127,11 +4127,19 @@
         <w:r>
           <w:rPr>
             <w:rStyle w:val="Hipervnculo"/>
+            <w:rFonts w:ascii="Calisto MT" w:hAnsi="Calisto MT"/>
+            <w:sz w:val="28"/>
+            <w:szCs w:val="28"/>
           </w:rPr>
-          <w:t>https://github.com/Cortes-cmd/Entornos-de-Desarrollo.git</w:t>
+          <w:t>https://github.com/Cortes-cmd/Programacion.git</w:t>
         </w:r>
       </w:hyperlink>
       <w:r>
+        <w:rPr>
+          <w:rFonts w:ascii="Calisto MT" w:hAnsi="Calisto MT"/>
+          <w:sz w:val="28"/>
+          <w:szCs w:val="28"/>
+        </w:rPr>
         <w:t xml:space="preserve"> </w:t>
       </w:r>
     </w:p>
@@ -4396,7 +4404,7 @@
           <w:szCs w:val="36"/>
         </w:rPr>
       </w:pPr>
-      <w:bookmarkStart w:id="3" w:name="_Toc189253371"/>
+      <w:bookmarkStart w:id="3" w:name="_Toc189254231"/>
       <w:r>
         <w:rPr>
           <w:rFonts w:ascii="Calisto MT" w:hAnsi="Calisto MT" w:cs="Times New Roman"/>
@@ -4414,45 +4422,21 @@
     <w:p>
       <w:pPr>
         <w:rPr>
-          <w:rFonts w:ascii="Calisto MT" w:hAnsi="Calisto MT"/>
-          <w:sz w:val="28"/>
-          <w:szCs w:val="28"/>
-        </w:rPr>
-      </w:pPr>
-    </w:p>
-    <w:p>
-      <w:pPr>
-        <w:rPr>
           <w:rFonts w:ascii="Calisto MT" w:hAnsi="Calisto MT" w:cs="Times New Roman"/>
           <w:sz w:val="28"/>
           <w:szCs w:val="28"/>
         </w:rPr>
       </w:pPr>
-      <w:r>
+    </w:p>
+    <w:p>
+      <w:pPr>
         <w:rPr>
           <w:rFonts w:ascii="Calisto MT" w:hAnsi="Calisto MT" w:cs="Times New Roman"/>
           <w:sz w:val="28"/>
           <w:szCs w:val="28"/>
         </w:rPr>
-        <w:t>Bibliografía</w:t>
-      </w:r>
-    </w:p>
-    <w:p>
-      <w:pPr>
-        <w:rPr>
-          <w:rFonts w:ascii="Calisto MT" w:hAnsi="Calisto MT" w:cs="Times New Roman"/>
-          <w:sz w:val="28"/>
-          <w:szCs w:val="28"/>
-        </w:rPr>
-      </w:pPr>
-      <w:r>
-        <w:rPr>
-          <w:rFonts w:ascii="Calisto MT" w:hAnsi="Calisto MT" w:cs="Times New Roman"/>
-          <w:sz w:val="28"/>
-          <w:szCs w:val="28"/>
-        </w:rPr>
-        <w:t>Boada, D. (2022, diciembre 6). </w:t>
-      </w:r>
+      </w:pPr>
+      <w:proofErr w:type="spellStart"/>
       <w:r>
         <w:rPr>
           <w:rFonts w:ascii="Calisto MT" w:hAnsi="Calisto MT" w:cs="Times New Roman"/>
@@ -4461,15 +4445,16 @@
           <w:sz w:val="28"/>
           <w:szCs w:val="28"/>
         </w:rPr>
-        <w:t>¿Qué es un entorno de desarrollo y en qué se diferencia de un entorno de desarrollo integrado (IDE)?</w:t>
-      </w:r>
+        <w:t>ChatGPT</w:t>
+      </w:r>
+      <w:proofErr w:type="spellEnd"/>
       <w:r>
         <w:rPr>
           <w:rFonts w:ascii="Calisto MT" w:hAnsi="Calisto MT" w:cs="Times New Roman"/>
           <w:sz w:val="28"/>
           <w:szCs w:val="28"/>
         </w:rPr>
-        <w:t xml:space="preserve"> Tutoriales Hostinger. </w:t>
+        <w:t xml:space="preserve">. (s/f). Chatgpt.com. Recuperado el 31 de enero de 2025, de </w:t>
       </w:r>
       <w:hyperlink r:id="rId24" w:history="1">
         <w:r>
@@ -4479,18 +4464,17 @@
             <w:sz w:val="28"/>
             <w:szCs w:val="28"/>
           </w:rPr>
-          <w:t>https://www.hostinger.es/tutoriales/que-es-un-entorno-de-desarrollo</w:t>
+          <w:t>https://chatgpt.com/c/679cdd06-29c0-8004-8256-1688bbe0316f</w:t>
         </w:r>
       </w:hyperlink>
-    </w:p>
-    <w:p>
-      <w:pPr>
+      <w:r>
         <w:rPr>
           <w:rFonts w:ascii="Calisto MT" w:hAnsi="Calisto MT" w:cs="Times New Roman"/>
           <w:sz w:val="28"/>
           <w:szCs w:val="28"/>
         </w:rPr>
-      </w:pPr>
+        <w:t xml:space="preserve"> </w:t>
+      </w:r>
     </w:p>
     <w:p>
       <w:pPr>
@@ -4500,7 +4484,6 @@
           <w:szCs w:val="28"/>
         </w:rPr>
       </w:pPr>
-      <w:proofErr w:type="spellStart"/>
       <w:r>
         <w:rPr>
           <w:rFonts w:ascii="Calisto MT" w:hAnsi="Calisto MT" w:cs="Times New Roman"/>
@@ -4509,16 +4492,15 @@
           <w:sz w:val="28"/>
           <w:szCs w:val="28"/>
         </w:rPr>
-        <w:t>ChatGPT</w:t>
-      </w:r>
-      <w:proofErr w:type="spellEnd"/>
+        <w:t>Flujo de ejecución</w:t>
+      </w:r>
       <w:r>
         <w:rPr>
           <w:rFonts w:ascii="Calisto MT" w:hAnsi="Calisto MT" w:cs="Times New Roman"/>
           <w:sz w:val="28"/>
           <w:szCs w:val="28"/>
         </w:rPr>
-        <w:t xml:space="preserve">. (s/f). Chatgpt.com. Recuperado el 25 de enero de 2025, de </w:t>
+        <w:t xml:space="preserve">. (s/f). Lenguajejs.com. Recuperado el 31 de enero de 2025, de </w:t>
       </w:r>
       <w:hyperlink r:id="rId25" w:history="1">
         <w:r>
@@ -4528,18 +4510,17 @@
             <w:sz w:val="28"/>
             <w:szCs w:val="28"/>
           </w:rPr>
-          <w:t>https://chatgpt.com</w:t>
+          <w:t>https://lenguajejs.com/fundamentos/estructuras-de-control/flujo-de-ejecucion/</w:t>
         </w:r>
       </w:hyperlink>
-    </w:p>
-    <w:p>
-      <w:pPr>
+      <w:r>
         <w:rPr>
           <w:rFonts w:ascii="Calisto MT" w:hAnsi="Calisto MT" w:cs="Times New Roman"/>
           <w:sz w:val="28"/>
           <w:szCs w:val="28"/>
         </w:rPr>
-      </w:pPr>
+        <w:t xml:space="preserve"> </w:t>
+      </w:r>
     </w:p>
     <w:p>
       <w:pPr>
@@ -4549,15 +4530,49 @@
           <w:szCs w:val="28"/>
         </w:rPr>
       </w:pPr>
+      <w:proofErr w:type="spellStart"/>
       <w:r>
         <w:rPr>
           <w:rFonts w:ascii="Calisto MT" w:hAnsi="Calisto MT" w:cs="Times New Roman"/>
-          <w:sz w:val="28"/>
-          <w:szCs w:val="28"/>
-        </w:rPr>
-        <w:t xml:space="preserve">(S/f). Amazon.com. Recuperado el 25 de enero de 2025, de </w:t>
-      </w:r>
-      <w:hyperlink r:id="rId26" w:anchor=":~:text=Un%20entorno%20de%20desarrollo%20integrado%20(IDE)%20es%20una%20aplicación%20de,una%20aplicación%20fácil%20de%20usar" w:history="1">
+          <w:i/>
+          <w:iCs/>
+          <w:sz w:val="28"/>
+          <w:szCs w:val="28"/>
+        </w:rPr>
+        <w:t>if</w:t>
+      </w:r>
+      <w:proofErr w:type="spellEnd"/>
+      <w:r>
+        <w:rPr>
+          <w:rFonts w:ascii="Calisto MT" w:hAnsi="Calisto MT" w:cs="Times New Roman"/>
+          <w:i/>
+          <w:iCs/>
+          <w:sz w:val="28"/>
+          <w:szCs w:val="28"/>
+        </w:rPr>
+        <w:t>...</w:t>
+      </w:r>
+      <w:proofErr w:type="spellStart"/>
+      <w:r>
+        <w:rPr>
+          <w:rFonts w:ascii="Calisto MT" w:hAnsi="Calisto MT" w:cs="Times New Roman"/>
+          <w:i/>
+          <w:iCs/>
+          <w:sz w:val="28"/>
+          <w:szCs w:val="28"/>
+        </w:rPr>
+        <w:t>else</w:t>
+      </w:r>
+      <w:proofErr w:type="spellEnd"/>
+      <w:r>
+        <w:rPr>
+          <w:rFonts w:ascii="Calisto MT" w:hAnsi="Calisto MT" w:cs="Times New Roman"/>
+          <w:sz w:val="28"/>
+          <w:szCs w:val="28"/>
+        </w:rPr>
+        <w:t xml:space="preserve">. (s/f). MDN Web Docs. Recuperado el 31 de enero de 2025, de </w:t>
+      </w:r>
+      <w:hyperlink r:id="rId26" w:history="1">
         <w:r>
           <w:rPr>
             <w:rStyle w:val="Hipervnculo"/>
@@ -4565,7 +4580,7 @@
             <w:sz w:val="28"/>
             <w:szCs w:val="28"/>
           </w:rPr>
-          <w:t>https://aws.amazon.com/es/what-is/ide/#:~:text=Un%20entorno%20de%20desarrollo%20integrado%20(IDE)%20es%20una%20aplicación%20de,una%20aplicación%20fácil%20de%20usar</w:t>
+          <w:t>https://developer.mozilla.org/es/docs/Web/JavaScript/Reference/Statements/if...else</w:t>
         </w:r>
       </w:hyperlink>
       <w:r>
@@ -4574,7 +4589,7 @@
           <w:sz w:val="28"/>
           <w:szCs w:val="28"/>
         </w:rPr>
-        <w:t>.</w:t>
+        <w:t xml:space="preserve"> </w:t>
       </w:r>
     </w:p>
     <w:p>
@@ -4585,29 +4600,522 @@
           <w:szCs w:val="28"/>
         </w:rPr>
       </w:pPr>
-    </w:p>
-    <w:p>
-      <w:pPr>
+      <w:r>
         <w:rPr>
           <w:rFonts w:ascii="Calisto MT" w:hAnsi="Calisto MT" w:cs="Times New Roman"/>
-          <w:sz w:val="28"/>
-          <w:szCs w:val="28"/>
-        </w:rPr>
-      </w:pPr>
-    </w:p>
-    <w:p>
-      <w:pPr>
+          <w:i/>
+          <w:iCs/>
+          <w:sz w:val="28"/>
+          <w:szCs w:val="28"/>
+        </w:rPr>
+        <w:t xml:space="preserve">JavaScript </w:t>
+      </w:r>
+      <w:proofErr w:type="spellStart"/>
+      <w:r>
         <w:rPr>
           <w:rFonts w:ascii="Calisto MT" w:hAnsi="Calisto MT" w:cs="Times New Roman"/>
-          <w:sz w:val="28"/>
-          <w:szCs w:val="28"/>
-        </w:rPr>
-      </w:pPr>
-    </w:p>
-    <w:p>
-      <w:pPr>
+          <w:i/>
+          <w:iCs/>
+          <w:sz w:val="28"/>
+          <w:szCs w:val="28"/>
+        </w:rPr>
+        <w:t>if</w:t>
+      </w:r>
+      <w:proofErr w:type="spellEnd"/>
+      <w:r>
         <w:rPr>
           <w:rFonts w:ascii="Calisto MT" w:hAnsi="Calisto MT" w:cs="Times New Roman"/>
+          <w:i/>
+          <w:iCs/>
+          <w:sz w:val="28"/>
+          <w:szCs w:val="28"/>
+        </w:rPr>
+        <w:t xml:space="preserve"> </w:t>
+      </w:r>
+      <w:proofErr w:type="spellStart"/>
+      <w:r>
+        <w:rPr>
+          <w:rFonts w:ascii="Calisto MT" w:hAnsi="Calisto MT" w:cs="Times New Roman"/>
+          <w:i/>
+          <w:iCs/>
+          <w:sz w:val="28"/>
+          <w:szCs w:val="28"/>
+        </w:rPr>
+        <w:t>else</w:t>
+      </w:r>
+      <w:proofErr w:type="spellEnd"/>
+      <w:r>
+        <w:rPr>
+          <w:rFonts w:ascii="Calisto MT" w:hAnsi="Calisto MT" w:cs="Times New Roman"/>
+          <w:i/>
+          <w:iCs/>
+          <w:sz w:val="28"/>
+          <w:szCs w:val="28"/>
+        </w:rPr>
+        <w:t xml:space="preserve"> </w:t>
+      </w:r>
+      <w:proofErr w:type="spellStart"/>
+      <w:r>
+        <w:rPr>
+          <w:rFonts w:ascii="Calisto MT" w:hAnsi="Calisto MT" w:cs="Times New Roman"/>
+          <w:i/>
+          <w:iCs/>
+          <w:sz w:val="28"/>
+          <w:szCs w:val="28"/>
+        </w:rPr>
+        <w:t>else</w:t>
+      </w:r>
+      <w:proofErr w:type="spellEnd"/>
+      <w:r>
+        <w:rPr>
+          <w:rFonts w:ascii="Calisto MT" w:hAnsi="Calisto MT" w:cs="Times New Roman"/>
+          <w:i/>
+          <w:iCs/>
+          <w:sz w:val="28"/>
+          <w:szCs w:val="28"/>
+        </w:rPr>
+        <w:t xml:space="preserve"> </w:t>
+      </w:r>
+      <w:proofErr w:type="spellStart"/>
+      <w:r>
+        <w:rPr>
+          <w:rFonts w:ascii="Calisto MT" w:hAnsi="Calisto MT" w:cs="Times New Roman"/>
+          <w:i/>
+          <w:iCs/>
+          <w:sz w:val="28"/>
+          <w:szCs w:val="28"/>
+        </w:rPr>
+        <w:t>if</w:t>
+      </w:r>
+      <w:proofErr w:type="spellEnd"/>
+      <w:r>
+        <w:rPr>
+          <w:rFonts w:ascii="Calisto MT" w:hAnsi="Calisto MT" w:cs="Times New Roman"/>
+          <w:sz w:val="28"/>
+          <w:szCs w:val="28"/>
+        </w:rPr>
+        <w:t xml:space="preserve">. (s/f). W3schools.com. Recuperado el 31 de enero de 2025, de </w:t>
+      </w:r>
+      <w:hyperlink r:id="rId27" w:history="1">
+        <w:r>
+          <w:rPr>
+            <w:rStyle w:val="Hipervnculo"/>
+            <w:rFonts w:ascii="Calisto MT" w:hAnsi="Calisto MT" w:cs="Times New Roman"/>
+            <w:sz w:val="28"/>
+            <w:szCs w:val="28"/>
+          </w:rPr>
+          <w:t>https://www.w3schools.com/js/js_if_else.asp</w:t>
+        </w:r>
+      </w:hyperlink>
+      <w:r>
+        <w:rPr>
+          <w:rFonts w:ascii="Calisto MT" w:hAnsi="Calisto MT" w:cs="Times New Roman"/>
+          <w:sz w:val="28"/>
+          <w:szCs w:val="28"/>
+        </w:rPr>
+        <w:t xml:space="preserve"> </w:t>
+      </w:r>
+    </w:p>
+    <w:p>
+      <w:pPr>
+        <w:rPr>
+          <w:rFonts w:ascii="Calisto MT" w:hAnsi="Calisto MT" w:cs="Times New Roman"/>
+          <w:sz w:val="28"/>
+          <w:szCs w:val="28"/>
+        </w:rPr>
+      </w:pPr>
+      <w:r>
+        <w:rPr>
+          <w:rFonts w:ascii="Calisto MT" w:hAnsi="Calisto MT" w:cs="Times New Roman"/>
+          <w:i/>
+          <w:iCs/>
+          <w:sz w:val="28"/>
+          <w:szCs w:val="28"/>
+        </w:rPr>
+        <w:t>Operador ternario</w:t>
+      </w:r>
+      <w:r>
+        <w:rPr>
+          <w:rFonts w:ascii="Calisto MT" w:hAnsi="Calisto MT" w:cs="Times New Roman"/>
+          <w:sz w:val="28"/>
+          <w:szCs w:val="28"/>
+        </w:rPr>
+        <w:t xml:space="preserve">. (s/f). Lenguajejs.com. Recuperado el 31 de enero de 2025, de </w:t>
+      </w:r>
+      <w:hyperlink r:id="rId28" w:history="1">
+        <w:r>
+          <w:rPr>
+            <w:rStyle w:val="Hipervnculo"/>
+            <w:rFonts w:ascii="Calisto MT" w:hAnsi="Calisto MT" w:cs="Times New Roman"/>
+            <w:sz w:val="28"/>
+            <w:szCs w:val="28"/>
+          </w:rPr>
+          <w:t>https://lenguajejs.com/fundamentos/estructuras-de-control/operador-ternario/</w:t>
+        </w:r>
+      </w:hyperlink>
+      <w:r>
+        <w:rPr>
+          <w:rFonts w:ascii="Calisto MT" w:hAnsi="Calisto MT" w:cs="Times New Roman"/>
+          <w:sz w:val="28"/>
+          <w:szCs w:val="28"/>
+        </w:rPr>
+        <w:t xml:space="preserve"> </w:t>
+      </w:r>
+    </w:p>
+    <w:p>
+      <w:pPr>
+        <w:rPr>
+          <w:rFonts w:ascii="Calisto MT" w:hAnsi="Calisto MT" w:cs="Times New Roman"/>
+          <w:sz w:val="28"/>
+          <w:szCs w:val="28"/>
+        </w:rPr>
+      </w:pPr>
+      <w:r>
+        <w:rPr>
+          <w:rFonts w:ascii="Calisto MT" w:hAnsi="Calisto MT" w:cs="Times New Roman"/>
+          <w:sz w:val="28"/>
+          <w:szCs w:val="28"/>
+        </w:rPr>
+        <w:t>Sandoval, E. (2023, agosto 15). </w:t>
+      </w:r>
+      <w:r>
+        <w:rPr>
+          <w:rFonts w:ascii="Calisto MT" w:hAnsi="Calisto MT" w:cs="Times New Roman"/>
+          <w:i/>
+          <w:iCs/>
+          <w:sz w:val="28"/>
+          <w:szCs w:val="28"/>
+        </w:rPr>
+        <w:t xml:space="preserve">Sentencias condicionales en JavaScript: como usar </w:t>
+      </w:r>
+      <w:proofErr w:type="spellStart"/>
+      <w:r>
+        <w:rPr>
+          <w:rFonts w:ascii="Calisto MT" w:hAnsi="Calisto MT" w:cs="Times New Roman"/>
+          <w:i/>
+          <w:iCs/>
+          <w:sz w:val="28"/>
+          <w:szCs w:val="28"/>
+        </w:rPr>
+        <w:t>if</w:t>
+      </w:r>
+      <w:proofErr w:type="spellEnd"/>
+      <w:r>
+        <w:rPr>
+          <w:rFonts w:ascii="Calisto MT" w:hAnsi="Calisto MT" w:cs="Times New Roman"/>
+          <w:i/>
+          <w:iCs/>
+          <w:sz w:val="28"/>
+          <w:szCs w:val="28"/>
+        </w:rPr>
+        <w:t xml:space="preserve"> y </w:t>
+      </w:r>
+      <w:proofErr w:type="spellStart"/>
+      <w:r>
+        <w:rPr>
+          <w:rFonts w:ascii="Calisto MT" w:hAnsi="Calisto MT" w:cs="Times New Roman"/>
+          <w:i/>
+          <w:iCs/>
+          <w:sz w:val="28"/>
+          <w:szCs w:val="28"/>
+        </w:rPr>
+        <w:t>if</w:t>
+      </w:r>
+      <w:proofErr w:type="spellEnd"/>
+      <w:r>
+        <w:rPr>
+          <w:rFonts w:ascii="Calisto MT" w:hAnsi="Calisto MT" w:cs="Times New Roman"/>
+          <w:i/>
+          <w:iCs/>
+          <w:sz w:val="28"/>
+          <w:szCs w:val="28"/>
+        </w:rPr>
+        <w:t xml:space="preserve"> </w:t>
+      </w:r>
+      <w:proofErr w:type="spellStart"/>
+      <w:r>
+        <w:rPr>
+          <w:rFonts w:ascii="Calisto MT" w:hAnsi="Calisto MT" w:cs="Times New Roman"/>
+          <w:i/>
+          <w:iCs/>
+          <w:sz w:val="28"/>
+          <w:szCs w:val="28"/>
+        </w:rPr>
+        <w:t>else</w:t>
+      </w:r>
+      <w:proofErr w:type="spellEnd"/>
+      <w:r>
+        <w:rPr>
+          <w:rFonts w:ascii="Calisto MT" w:hAnsi="Calisto MT" w:cs="Times New Roman"/>
+          <w:i/>
+          <w:iCs/>
+          <w:sz w:val="28"/>
+          <w:szCs w:val="28"/>
+        </w:rPr>
+        <w:t xml:space="preserve"> en JS</w:t>
+      </w:r>
+      <w:r>
+        <w:rPr>
+          <w:rFonts w:ascii="Calisto MT" w:hAnsi="Calisto MT" w:cs="Times New Roman"/>
+          <w:sz w:val="28"/>
+          <w:szCs w:val="28"/>
+        </w:rPr>
+        <w:t xml:space="preserve">. </w:t>
+      </w:r>
+      <w:proofErr w:type="spellStart"/>
+      <w:r>
+        <w:rPr>
+          <w:rFonts w:ascii="Calisto MT" w:hAnsi="Calisto MT" w:cs="Times New Roman"/>
+          <w:sz w:val="28"/>
+          <w:szCs w:val="28"/>
+        </w:rPr>
+        <w:t>Ebac</w:t>
+      </w:r>
+      <w:proofErr w:type="spellEnd"/>
+      <w:r>
+        <w:rPr>
+          <w:rFonts w:ascii="Calisto MT" w:hAnsi="Calisto MT" w:cs="Times New Roman"/>
+          <w:sz w:val="28"/>
+          <w:szCs w:val="28"/>
+        </w:rPr>
+        <w:t xml:space="preserve">. </w:t>
+      </w:r>
+      <w:hyperlink r:id="rId29" w:history="1">
+        <w:r>
+          <w:rPr>
+            <w:rStyle w:val="Hipervnculo"/>
+            <w:rFonts w:ascii="Calisto MT" w:hAnsi="Calisto MT" w:cs="Times New Roman"/>
+            <w:sz w:val="28"/>
+            <w:szCs w:val="28"/>
+          </w:rPr>
+          <w:t>https://ebac.mx/blog/if-en-javascript</w:t>
+        </w:r>
+      </w:hyperlink>
+      <w:r>
+        <w:rPr>
+          <w:rFonts w:ascii="Calisto MT" w:hAnsi="Calisto MT" w:cs="Times New Roman"/>
+          <w:sz w:val="28"/>
+          <w:szCs w:val="28"/>
+        </w:rPr>
+        <w:t xml:space="preserve"> </w:t>
+      </w:r>
+    </w:p>
+    <w:p>
+      <w:pPr>
+        <w:rPr>
+          <w:rFonts w:ascii="Calisto MT" w:hAnsi="Calisto MT" w:cs="Times New Roman"/>
+          <w:sz w:val="28"/>
+          <w:szCs w:val="28"/>
+        </w:rPr>
+      </w:pPr>
+      <w:r>
+        <w:rPr>
+          <w:rFonts w:ascii="Calisto MT" w:hAnsi="Calisto MT" w:cs="Times New Roman"/>
+          <w:sz w:val="28"/>
+          <w:szCs w:val="28"/>
+        </w:rPr>
+        <w:t>Sharma, R. (2024, mayo 12). </w:t>
+      </w:r>
+      <w:r>
+        <w:rPr>
+          <w:rFonts w:ascii="Calisto MT" w:hAnsi="Calisto MT" w:cs="Times New Roman"/>
+          <w:i/>
+          <w:iCs/>
+          <w:sz w:val="28"/>
+          <w:szCs w:val="28"/>
+        </w:rPr>
+        <w:t xml:space="preserve">20+ </w:t>
+      </w:r>
+      <w:proofErr w:type="spellStart"/>
+      <w:r>
+        <w:rPr>
+          <w:rFonts w:ascii="Calisto MT" w:hAnsi="Calisto MT" w:cs="Times New Roman"/>
+          <w:i/>
+          <w:iCs/>
+          <w:sz w:val="28"/>
+          <w:szCs w:val="28"/>
+        </w:rPr>
+        <w:t>handy</w:t>
+      </w:r>
+      <w:proofErr w:type="spellEnd"/>
+      <w:r>
+        <w:rPr>
+          <w:rFonts w:ascii="Calisto MT" w:hAnsi="Calisto MT" w:cs="Times New Roman"/>
+          <w:i/>
+          <w:iCs/>
+          <w:sz w:val="28"/>
+          <w:szCs w:val="28"/>
+        </w:rPr>
+        <w:t xml:space="preserve"> JavaScript </w:t>
+      </w:r>
+      <w:proofErr w:type="spellStart"/>
+      <w:r>
+        <w:rPr>
+          <w:rFonts w:ascii="Calisto MT" w:hAnsi="Calisto MT" w:cs="Times New Roman"/>
+          <w:i/>
+          <w:iCs/>
+          <w:sz w:val="28"/>
+          <w:szCs w:val="28"/>
+        </w:rPr>
+        <w:t>functions</w:t>
+      </w:r>
+      <w:proofErr w:type="spellEnd"/>
+      <w:r>
+        <w:rPr>
+          <w:rFonts w:ascii="Calisto MT" w:hAnsi="Calisto MT" w:cs="Times New Roman"/>
+          <w:i/>
+          <w:iCs/>
+          <w:sz w:val="28"/>
+          <w:szCs w:val="28"/>
+        </w:rPr>
+        <w:t xml:space="preserve"> </w:t>
+      </w:r>
+      <w:proofErr w:type="spellStart"/>
+      <w:r>
+        <w:rPr>
+          <w:rFonts w:ascii="Calisto MT" w:hAnsi="Calisto MT" w:cs="Times New Roman"/>
+          <w:i/>
+          <w:iCs/>
+          <w:sz w:val="28"/>
+          <w:szCs w:val="28"/>
+        </w:rPr>
+        <w:t>to</w:t>
+      </w:r>
+      <w:proofErr w:type="spellEnd"/>
+      <w:r>
+        <w:rPr>
+          <w:rFonts w:ascii="Calisto MT" w:hAnsi="Calisto MT" w:cs="Times New Roman"/>
+          <w:i/>
+          <w:iCs/>
+          <w:sz w:val="28"/>
+          <w:szCs w:val="28"/>
+        </w:rPr>
+        <w:t xml:space="preserve"> </w:t>
+      </w:r>
+      <w:proofErr w:type="spellStart"/>
+      <w:r>
+        <w:rPr>
+          <w:rFonts w:ascii="Calisto MT" w:hAnsi="Calisto MT" w:cs="Times New Roman"/>
+          <w:i/>
+          <w:iCs/>
+          <w:sz w:val="28"/>
+          <w:szCs w:val="28"/>
+        </w:rPr>
+        <w:t>simplify</w:t>
+      </w:r>
+      <w:proofErr w:type="spellEnd"/>
+      <w:r>
+        <w:rPr>
+          <w:rFonts w:ascii="Calisto MT" w:hAnsi="Calisto MT" w:cs="Times New Roman"/>
+          <w:i/>
+          <w:iCs/>
+          <w:sz w:val="28"/>
+          <w:szCs w:val="28"/>
+        </w:rPr>
+        <w:t xml:space="preserve"> </w:t>
+      </w:r>
+      <w:proofErr w:type="spellStart"/>
+      <w:r>
+        <w:rPr>
+          <w:rFonts w:ascii="Calisto MT" w:hAnsi="Calisto MT" w:cs="Times New Roman"/>
+          <w:i/>
+          <w:iCs/>
+          <w:sz w:val="28"/>
+          <w:szCs w:val="28"/>
+        </w:rPr>
+        <w:t>your</w:t>
+      </w:r>
+      <w:proofErr w:type="spellEnd"/>
+      <w:r>
+        <w:rPr>
+          <w:rFonts w:ascii="Calisto MT" w:hAnsi="Calisto MT" w:cs="Times New Roman"/>
+          <w:i/>
+          <w:iCs/>
+          <w:sz w:val="28"/>
+          <w:szCs w:val="28"/>
+        </w:rPr>
+        <w:t xml:space="preserve"> </w:t>
+      </w:r>
+      <w:proofErr w:type="spellStart"/>
+      <w:r>
+        <w:rPr>
+          <w:rFonts w:ascii="Calisto MT" w:hAnsi="Calisto MT" w:cs="Times New Roman"/>
+          <w:i/>
+          <w:iCs/>
+          <w:sz w:val="28"/>
+          <w:szCs w:val="28"/>
+        </w:rPr>
+        <w:t>code</w:t>
+      </w:r>
+      <w:proofErr w:type="spellEnd"/>
+      <w:r>
+        <w:rPr>
+          <w:rFonts w:ascii="Calisto MT" w:hAnsi="Calisto MT" w:cs="Times New Roman"/>
+          <w:sz w:val="28"/>
+          <w:szCs w:val="28"/>
+        </w:rPr>
+        <w:t xml:space="preserve">. DEV </w:t>
+      </w:r>
+      <w:proofErr w:type="spellStart"/>
+      <w:r>
+        <w:rPr>
+          <w:rFonts w:ascii="Calisto MT" w:hAnsi="Calisto MT" w:cs="Times New Roman"/>
+          <w:sz w:val="28"/>
+          <w:szCs w:val="28"/>
+        </w:rPr>
+        <w:t>Community</w:t>
+      </w:r>
+      <w:proofErr w:type="spellEnd"/>
+      <w:r>
+        <w:rPr>
+          <w:rFonts w:ascii="Calisto MT" w:hAnsi="Calisto MT" w:cs="Times New Roman"/>
+          <w:sz w:val="28"/>
+          <w:szCs w:val="28"/>
+        </w:rPr>
+        <w:t xml:space="preserve">. </w:t>
+      </w:r>
+      <w:hyperlink r:id="rId30" w:history="1">
+        <w:r>
+          <w:rPr>
+            <w:rStyle w:val="Hipervnculo"/>
+            <w:rFonts w:ascii="Calisto MT" w:hAnsi="Calisto MT" w:cs="Times New Roman"/>
+            <w:sz w:val="28"/>
+            <w:szCs w:val="28"/>
+          </w:rPr>
+          <w:t>https://dev.to/devsmitra/20-handy-javascript-functions-to-simplify-your-code-javascript-tutorial-i0e</w:t>
+        </w:r>
+      </w:hyperlink>
+      <w:r>
+        <w:rPr>
+          <w:rFonts w:ascii="Calisto MT" w:hAnsi="Calisto MT" w:cs="Times New Roman"/>
+          <w:sz w:val="28"/>
+          <w:szCs w:val="28"/>
+        </w:rPr>
+        <w:t xml:space="preserve"> </w:t>
+      </w:r>
+    </w:p>
+    <w:p>
+      <w:pPr>
+        <w:rPr>
+          <w:rFonts w:ascii="Calisto MT" w:hAnsi="Calisto MT" w:cs="Times New Roman"/>
+          <w:sz w:val="28"/>
+          <w:szCs w:val="28"/>
+        </w:rPr>
+      </w:pPr>
+    </w:p>
+    <w:p>
+      <w:pPr>
+        <w:rPr>
+          <w:rFonts w:ascii="Calisto MT" w:hAnsi="Calisto MT" w:cs="Times New Roman"/>
+          <w:sz w:val="28"/>
+          <w:szCs w:val="28"/>
+        </w:rPr>
+      </w:pPr>
+    </w:p>
+    <w:p>
+      <w:pPr>
+        <w:rPr>
+          <w:rFonts w:ascii="Calisto MT" w:hAnsi="Calisto MT" w:cs="Times New Roman"/>
           <w:sz w:val="28"/>
           <w:szCs w:val="28"/>
         </w:rPr>
@@ -4623,8 +5131,8 @@
       </w:pPr>
     </w:p>
     <w:sectPr>
-      <w:headerReference w:type="default" r:id="rId27"/>
-      <w:footerReference w:type="default" r:id="rId28"/>
+      <w:headerReference w:type="default" r:id="rId31"/>
+      <w:footerReference w:type="default" r:id="rId32"/>
       <w:pgSz w:w="11906" w:h="16838"/>
       <w:pgMar w:top="1417" w:right="1701" w:bottom="1417" w:left="1701" w:header="708" w:footer="708" w:gutter="0"/>
       <w:pgNumType w:start="0"/>

--- a/2ºTrimestre/PHP/Hito.1 - 2ºTrimestre/Programacion_H1_2ºT_Alejandro_Cortés_Díaz.docx
+++ b/2ºTrimestre/PHP/Hito.1 - 2ºTrimestre/Programacion_H1_2ºT_Alejandro_Cortés_Díaz.docx
@@ -10432,6 +10432,7 @@
   <w:style w:type="character" w:default="1" w:styleId="Fuentedeprrafopredeter">
     <w:name w:val="Default Paragraph Font"/>
     <w:uiPriority w:val="1"/>
+    <w:semiHidden/>
     <w:unhideWhenUsed/>
   </w:style>
   <w:style w:type="table" w:default="1" w:styleId="Tablanormal">
